--- a/Requirement  Analysis/SRS v1.2 AIMS.docx
+++ b/Requirement  Analysis/SRS v1.2 AIMS.docx
@@ -2357,6 +2357,7 @@
         <w:rPr>
           <w:i/>
           <w:iCs/>
+          <w:noProof/>
           <w:lang w:val="vi-VN"/>
         </w:rPr>
         <w:drawing>
@@ -2572,6 +2573,7 @@
                 <w:bCs/>
                 <w:sz w:val="32"/>
                 <w:szCs w:val="32"/>
+                <w:lang w:val="en-US"/>
               </w:rPr>
             </w:pPr>
             <w:r>
@@ -2581,7 +2583,26 @@
                 <w:sz w:val="32"/>
                 <w:szCs w:val="32"/>
               </w:rPr>
-              <w:t>Use Case “Name of use case”</w:t>
+              <w:t>Use Case “</w:t>
+            </w:r>
+            <w:r>
+              <w:rPr>
+                <w:b/>
+                <w:bCs/>
+                <w:sz w:val="32"/>
+                <w:szCs w:val="32"/>
+                <w:lang w:val="en-US"/>
+              </w:rPr>
+              <w:t>Place order</w:t>
+            </w:r>
+            <w:r>
+              <w:rPr>
+                <w:b/>
+                <w:bCs/>
+                <w:sz w:val="32"/>
+                <w:szCs w:val="32"/>
+              </w:rPr>
+              <w:t>”</w:t>
             </w:r>
           </w:p>
           <w:p>
@@ -6324,21 +6345,7 @@
                 <w:sz w:val="22"/>
                 <w:szCs w:val="22"/>
               </w:rPr>
-              <w:t>The invoice and shipping details are sent to the customer via</w:t>
-            </w:r>
-            <w:r>
-              <w:rPr>
-                <w:sz w:val="22"/>
-                <w:szCs w:val="22"/>
-              </w:rPr>
-              <w:t xml:space="preserve"> </w:t>
-            </w:r>
-            <w:r>
-              <w:rPr>
-                <w:sz w:val="22"/>
-                <w:szCs w:val="22"/>
-              </w:rPr>
-              <w:t>email.</w:t>
+              <w:t>The invoice and shipping details are sent to the customer via email.</w:t>
             </w:r>
           </w:p>
           <w:p>
@@ -6421,9 +6428,9 @@
             </w:pPr>
             <w:r>
               <w:rPr>
+                <w:noProof/>
                 <w:sz w:val="22"/>
                 <w:szCs w:val="22"/>
-                <w:lang w:val="en-US"/>
               </w:rPr>
               <w:lastRenderedPageBreak/>
               <w:drawing>
@@ -9115,8 +9122,8 @@
             </w:pPr>
             <w:r>
               <w:rPr>
+                <w:noProof/>
                 <w:sz w:val="20"/>
-                <w:lang w:val="en-US"/>
               </w:rPr>
               <w:drawing>
                 <wp:inline distT="0" distB="0" distL="0" distR="0" wp14:anchorId="7645572D" wp14:editId="5D2E46F7">
@@ -10689,10 +10696,7 @@
                     </w:rPr>
                   </w:pPr>
                   <w:r>
-                    <w:t xml:space="preserve">DVD Phim </w:t>
-                  </w:r>
-                  <w:r>
-                    <w:t>Siêu Nhân G</w:t>
+                    <w:t>DVD Phim Siêu Nhân G</w:t>
                   </w:r>
                   <w:r>
                     <w:rPr>
@@ -12730,7 +12734,7 @@
             </w:pPr>
             <w:r>
               <w:rPr>
-                <w:lang w:val="en-US"/>
+                <w:noProof/>
               </w:rPr>
               <w:lastRenderedPageBreak/>
               <w:drawing>
@@ -13659,23 +13663,7 @@
           <w:iCs/>
           <w:sz w:val="20"/>
         </w:rPr>
-        <w:t xml:space="preserve">The system must be available 24/7, with a minimum uptime of 99.5%, </w:t>
-      </w:r>
-      <w:proofErr w:type="gramStart"/>
-      <w:r>
-        <w:rPr>
-          <w:iCs/>
-          <w:sz w:val="20"/>
-        </w:rPr>
-        <w:t>ensuring reliable access for users at all times</w:t>
-      </w:r>
-      <w:proofErr w:type="gramEnd"/>
-      <w:r>
-        <w:rPr>
-          <w:iCs/>
-          <w:sz w:val="20"/>
-        </w:rPr>
-        <w:t>.</w:t>
+        <w:t>The system must be available 24/7, with a minimum uptime of 99.5%, ensuring reliable access for users at all times.</w:t>
       </w:r>
     </w:p>
     <w:p>
@@ -21499,15 +21487,6 @@
   </w:num>
   <w:num w:numId="52" w16cid:durableId="1524854943">
     <w:abstractNumId w:val="51"/>
-    <w:lvlOverride w:ilvl="0"/>
-    <w:lvlOverride w:ilvl="1"/>
-    <w:lvlOverride w:ilvl="2"/>
-    <w:lvlOverride w:ilvl="3"/>
-    <w:lvlOverride w:ilvl="4"/>
-    <w:lvlOverride w:ilvl="5"/>
-    <w:lvlOverride w:ilvl="6"/>
-    <w:lvlOverride w:ilvl="7"/>
-    <w:lvlOverride w:ilvl="8"/>
   </w:num>
   <w:num w:numId="53" w16cid:durableId="1065878007">
     <w:abstractNumId w:val="5"/>
@@ -21604,15 +21583,6 @@
   </w:num>
   <w:num w:numId="57" w16cid:durableId="90244652">
     <w:abstractNumId w:val="9"/>
-    <w:lvlOverride w:ilvl="0"/>
-    <w:lvlOverride w:ilvl="1"/>
-    <w:lvlOverride w:ilvl="2"/>
-    <w:lvlOverride w:ilvl="3"/>
-    <w:lvlOverride w:ilvl="4"/>
-    <w:lvlOverride w:ilvl="5"/>
-    <w:lvlOverride w:ilvl="6"/>
-    <w:lvlOverride w:ilvl="7"/>
-    <w:lvlOverride w:ilvl="8"/>
   </w:num>
   <w:num w:numId="58" w16cid:durableId="1941180468">
     <w:abstractNumId w:val="57"/>
@@ -21646,51 +21616,15 @@
   </w:num>
   <w:num w:numId="59" w16cid:durableId="343824372">
     <w:abstractNumId w:val="61"/>
-    <w:lvlOverride w:ilvl="0"/>
-    <w:lvlOverride w:ilvl="1"/>
-    <w:lvlOverride w:ilvl="2"/>
-    <w:lvlOverride w:ilvl="3"/>
-    <w:lvlOverride w:ilvl="4"/>
-    <w:lvlOverride w:ilvl="5"/>
-    <w:lvlOverride w:ilvl="6"/>
-    <w:lvlOverride w:ilvl="7"/>
-    <w:lvlOverride w:ilvl="8"/>
   </w:num>
   <w:num w:numId="60" w16cid:durableId="987172423">
     <w:abstractNumId w:val="3"/>
-    <w:lvlOverride w:ilvl="0"/>
-    <w:lvlOverride w:ilvl="1"/>
-    <w:lvlOverride w:ilvl="2"/>
-    <w:lvlOverride w:ilvl="3"/>
-    <w:lvlOverride w:ilvl="4"/>
-    <w:lvlOverride w:ilvl="5"/>
-    <w:lvlOverride w:ilvl="6"/>
-    <w:lvlOverride w:ilvl="7"/>
-    <w:lvlOverride w:ilvl="8"/>
   </w:num>
   <w:num w:numId="61" w16cid:durableId="713116057">
     <w:abstractNumId w:val="33"/>
-    <w:lvlOverride w:ilvl="0"/>
-    <w:lvlOverride w:ilvl="1"/>
-    <w:lvlOverride w:ilvl="2"/>
-    <w:lvlOverride w:ilvl="3"/>
-    <w:lvlOverride w:ilvl="4"/>
-    <w:lvlOverride w:ilvl="5"/>
-    <w:lvlOverride w:ilvl="6"/>
-    <w:lvlOverride w:ilvl="7"/>
-    <w:lvlOverride w:ilvl="8"/>
   </w:num>
   <w:num w:numId="62" w16cid:durableId="1295453045">
     <w:abstractNumId w:val="11"/>
-    <w:lvlOverride w:ilvl="0"/>
-    <w:lvlOverride w:ilvl="1"/>
-    <w:lvlOverride w:ilvl="2"/>
-    <w:lvlOverride w:ilvl="3"/>
-    <w:lvlOverride w:ilvl="4"/>
-    <w:lvlOverride w:ilvl="5"/>
-    <w:lvlOverride w:ilvl="6"/>
-    <w:lvlOverride w:ilvl="7"/>
-    <w:lvlOverride w:ilvl="8"/>
   </w:num>
   <w:num w:numId="63" w16cid:durableId="1563519913">
     <w:abstractNumId w:val="3"/>
@@ -21823,39 +21757,12 @@
   </w:num>
   <w:num w:numId="70" w16cid:durableId="814762965">
     <w:abstractNumId w:val="31"/>
-    <w:lvlOverride w:ilvl="0"/>
-    <w:lvlOverride w:ilvl="1"/>
-    <w:lvlOverride w:ilvl="2"/>
-    <w:lvlOverride w:ilvl="3"/>
-    <w:lvlOverride w:ilvl="4"/>
-    <w:lvlOverride w:ilvl="5"/>
-    <w:lvlOverride w:ilvl="6"/>
-    <w:lvlOverride w:ilvl="7"/>
-    <w:lvlOverride w:ilvl="8"/>
   </w:num>
   <w:num w:numId="71" w16cid:durableId="996492658">
     <w:abstractNumId w:val="58"/>
-    <w:lvlOverride w:ilvl="0"/>
-    <w:lvlOverride w:ilvl="1"/>
-    <w:lvlOverride w:ilvl="2"/>
-    <w:lvlOverride w:ilvl="3"/>
-    <w:lvlOverride w:ilvl="4"/>
-    <w:lvlOverride w:ilvl="5"/>
-    <w:lvlOverride w:ilvl="6"/>
-    <w:lvlOverride w:ilvl="7"/>
-    <w:lvlOverride w:ilvl="8"/>
   </w:num>
   <w:num w:numId="72" w16cid:durableId="228731899">
     <w:abstractNumId w:val="7"/>
-    <w:lvlOverride w:ilvl="0"/>
-    <w:lvlOverride w:ilvl="1"/>
-    <w:lvlOverride w:ilvl="2"/>
-    <w:lvlOverride w:ilvl="3"/>
-    <w:lvlOverride w:ilvl="4"/>
-    <w:lvlOverride w:ilvl="5"/>
-    <w:lvlOverride w:ilvl="6"/>
-    <w:lvlOverride w:ilvl="7"/>
-    <w:lvlOverride w:ilvl="8"/>
   </w:num>
   <w:num w:numId="73" w16cid:durableId="810053710">
     <w:abstractNumId w:val="6"/>
@@ -21901,15 +21808,6 @@
   </w:num>
   <w:num w:numId="78" w16cid:durableId="690037733">
     <w:abstractNumId w:val="63"/>
-    <w:lvlOverride w:ilvl="0"/>
-    <w:lvlOverride w:ilvl="1"/>
-    <w:lvlOverride w:ilvl="2"/>
-    <w:lvlOverride w:ilvl="3"/>
-    <w:lvlOverride w:ilvl="4"/>
-    <w:lvlOverride w:ilvl="5"/>
-    <w:lvlOverride w:ilvl="6"/>
-    <w:lvlOverride w:ilvl="7"/>
-    <w:lvlOverride w:ilvl="8"/>
   </w:num>
 </w:numbering>
 </file>
@@ -22494,6 +22392,7 @@
   <w:style w:type="character" w:default="1" w:styleId="Phngmcinhcuaoanvn">
     <w:name w:val="Default Paragraph Font"/>
     <w:uiPriority w:val="1"/>
+    <w:semiHidden/>
     <w:unhideWhenUsed/>
   </w:style>
   <w:style w:type="table" w:default="1" w:styleId="BangThngthng">
@@ -23337,6 +23236,12 @@
 </file>
 
 <file path=customXml/item1.xml><?xml version="1.0" encoding="utf-8"?>
+<p:properties xmlns:p="http://schemas.microsoft.com/office/2006/metadata/properties" xmlns:xsi="http://www.w3.org/2001/XMLSchema-instance" xmlns:pc="http://schemas.microsoft.com/office/infopath/2007/PartnerControls">
+  <documentManagement/>
+</p:properties>
+</file>
+
+<file path=customXml/item2.xml><?xml version="1.0" encoding="utf-8"?>
 <ct:contentTypeSchema xmlns:ct="http://schemas.microsoft.com/office/2006/metadata/contentType" xmlns:ma="http://schemas.microsoft.com/office/2006/metadata/properties/metaAttributes" ct:_="" ma:_="" ma:contentTypeName="Document" ma:contentTypeID="0x0101001CCB41D9D0F8534D9529DB5840AC2995" ma:contentTypeVersion="0" ma:contentTypeDescription="Create a new document." ma:contentTypeScope="" ma:versionID="a36bfb240f49c91b278e2232d0544d13">
   <xsd:schema xmlns:xsd="http://www.w3.org/2001/XMLSchema" xmlns:xs="http://www.w3.org/2001/XMLSchema" xmlns:p="http://schemas.microsoft.com/office/2006/metadata/properties" targetNamespace="http://schemas.microsoft.com/office/2006/metadata/properties" ma:root="true" ma:fieldsID="31d5eec3c12ee2e8127422d567928fa7">
     <xsd:element name="properties">
@@ -23450,12 +23355,6 @@
 </ct:contentTypeSchema>
 </file>
 
-<file path=customXml/item2.xml><?xml version="1.0" encoding="utf-8"?>
-<p:properties xmlns:p="http://schemas.microsoft.com/office/2006/metadata/properties" xmlns:xsi="http://www.w3.org/2001/XMLSchema-instance" xmlns:pc="http://schemas.microsoft.com/office/infopath/2007/PartnerControls">
-  <documentManagement/>
-</p:properties>
-</file>
-
 <file path=customXml/item3.xml><?xml version="1.0" encoding="utf-8"?>
 <?mso-contentType ?>
 <FormTemplates xmlns="http://schemas.microsoft.com/sharepoint/v3/contenttype/forms">
@@ -23466,6 +23365,15 @@
 </file>
 
 <file path=customXml/itemProps1.xml><?xml version="1.0" encoding="utf-8"?>
+<ds:datastoreItem xmlns:ds="http://schemas.openxmlformats.org/officeDocument/2006/customXml" ds:itemID="{A4E62D2F-E69C-44F9-BEA0-B882F4FC2010}">
+  <ds:schemaRefs>
+    <ds:schemaRef ds:uri="http://schemas.microsoft.com/office/2006/metadata/properties"/>
+    <ds:schemaRef ds:uri="http://schemas.microsoft.com/office/infopath/2007/PartnerControls"/>
+  </ds:schemaRefs>
+</ds:datastoreItem>
+</file>
+
+<file path=customXml/itemProps2.xml><?xml version="1.0" encoding="utf-8"?>
 <ds:datastoreItem xmlns:ds="http://schemas.openxmlformats.org/officeDocument/2006/customXml" ds:itemID="{07E7E386-EB7B-4188-9DBA-AAF9C8437700}">
   <ds:schemaRefs>
     <ds:schemaRef ds:uri="http://schemas.microsoft.com/office/2006/metadata/contentType"/>
@@ -23481,15 +23389,6 @@
 </ds:datastoreItem>
 </file>
 
-<file path=customXml/itemProps2.xml><?xml version="1.0" encoding="utf-8"?>
-<ds:datastoreItem xmlns:ds="http://schemas.openxmlformats.org/officeDocument/2006/customXml" ds:itemID="{A4E62D2F-E69C-44F9-BEA0-B882F4FC2010}">
-  <ds:schemaRefs>
-    <ds:schemaRef ds:uri="http://schemas.microsoft.com/office/2006/metadata/properties"/>
-    <ds:schemaRef ds:uri="http://schemas.microsoft.com/office/infopath/2007/PartnerControls"/>
-  </ds:schemaRefs>
-</ds:datastoreItem>
-</file>
-
 <file path=customXml/itemProps3.xml><?xml version="1.0" encoding="utf-8"?>
 <ds:datastoreItem xmlns:ds="http://schemas.openxmlformats.org/officeDocument/2006/customXml" ds:itemID="{0BFD7BFF-3E66-4EE9-9B7F-F75081180CCE}">
   <ds:schemaRefs>
